--- a/Visualising an ethnicity statistical classification by @ellis2013nz.docx
+++ b/Visualising an ethnicity statistical classification by @ellis2013nz.docx
@@ -625,53 +625,7 @@
           <w:szCs w:val="20"/>
           <w:lang w:eastAsia="en-IN"/>
         </w:rPr>
-        <w:t xml:space="preserve"> they are just showing in iframes. There is actually a method to </w:t>
-      </w:r>
-      <w:hyperlink r:id="rId11" w:tgtFrame="_blank" w:history="1">
-        <w:r>
-          <w:rPr>
-            <w:rFonts w:ascii="Times New Roman" w:eastAsia="Times New Roman" w:hAnsi="Times New Roman" w:cs="Times New Roman"/>
-            <w:color w:val="0000FF"/>
-            <w:sz w:val="20"/>
-            <w:szCs w:val="20"/>
-            <w:u w:val="single"/>
-            <w:lang w:eastAsia="en-IN"/>
-          </w:rPr>
-          <w:t xml:space="preserve">properly embed an </w:t>
-        </w:r>
-        <w:proofErr w:type="spellStart"/>
-        <w:r>
-          <w:rPr>
-            <w:rFonts w:ascii="Times New Roman" w:eastAsia="Times New Roman" w:hAnsi="Times New Roman" w:cs="Times New Roman"/>
-            <w:color w:val="0000FF"/>
-            <w:sz w:val="20"/>
-            <w:szCs w:val="20"/>
-            <w:u w:val="single"/>
-            <w:lang w:eastAsia="en-IN"/>
-          </w:rPr>
-          <w:t>htmlwidget</w:t>
-        </w:r>
-        <w:proofErr w:type="spellEnd"/>
-        <w:r>
-          <w:rPr>
-            <w:rFonts w:ascii="Times New Roman" w:eastAsia="Times New Roman" w:hAnsi="Times New Roman" w:cs="Times New Roman"/>
-            <w:color w:val="0000FF"/>
-            <w:sz w:val="20"/>
-            <w:szCs w:val="20"/>
-            <w:u w:val="single"/>
-            <w:lang w:eastAsia="en-IN"/>
-          </w:rPr>
-          <w:t xml:space="preserve"> into an existing webpage</w:t>
-        </w:r>
-      </w:hyperlink>
-      <w:r>
-        <w:rPr>
-          <w:rFonts w:ascii="Times New Roman" w:eastAsia="Times New Roman" w:hAnsi="Times New Roman" w:cs="Times New Roman"/>
-          <w:sz w:val="20"/>
-          <w:szCs w:val="20"/>
-          <w:lang w:eastAsia="en-IN"/>
-        </w:rPr>
-        <w:t>, but it’s a bit of a fiddle</w:t>
+        <w:t xml:space="preserve"> they are just showing in iframes. </w:t>
       </w:r>
     </w:p>
     <w:p>
@@ -742,35 +696,35 @@
           <w:lang w:eastAsia="en-IN"/>
         </w:rPr>
       </w:pPr>
-      <w:r>
-        <w:rPr>
-          <w:rFonts w:ascii="Courier New" w:eastAsia="Times New Roman" w:hAnsi="Courier New" w:cs="Courier New"/>
-          <w:sz w:val="20"/>
-          <w:szCs w:val="20"/>
-          <w:lang w:eastAsia="en-IN"/>
-        </w:rPr>
-        <w:t>library(</w:t>
-      </w:r>
-      <w:proofErr w:type="spellStart"/>
-      <w:r>
-        <w:rPr>
-          <w:rFonts w:ascii="Courier New" w:eastAsia="Times New Roman" w:hAnsi="Courier New" w:cs="Courier New"/>
-          <w:sz w:val="20"/>
-          <w:szCs w:val="20"/>
-          <w:lang w:eastAsia="en-IN"/>
-        </w:rPr>
-        <w:t>tidyverse</w:t>
-      </w:r>
-      <w:proofErr w:type="spellEnd"/>
-      <w:r>
-        <w:rPr>
-          <w:rFonts w:ascii="Courier New" w:eastAsia="Times New Roman" w:hAnsi="Courier New" w:cs="Courier New"/>
-          <w:sz w:val="20"/>
-          <w:szCs w:val="20"/>
-          <w:lang w:eastAsia="en-IN"/>
-        </w:rPr>
-        <w:t>)</w:t>
-      </w:r>
+    </w:p>
+    <w:p>
+      <w:pPr>
+        <w:tabs>
+          <w:tab w:val="left" w:pos="916"/>
+          <w:tab w:val="left" w:pos="1832"/>
+          <w:tab w:val="left" w:pos="2748"/>
+          <w:tab w:val="left" w:pos="3664"/>
+          <w:tab w:val="left" w:pos="4580"/>
+          <w:tab w:val="left" w:pos="5496"/>
+          <w:tab w:val="left" w:pos="6412"/>
+          <w:tab w:val="left" w:pos="7328"/>
+          <w:tab w:val="left" w:pos="8244"/>
+          <w:tab w:val="left" w:pos="9160"/>
+          <w:tab w:val="left" w:pos="10076"/>
+          <w:tab w:val="left" w:pos="10992"/>
+          <w:tab w:val="left" w:pos="11908"/>
+          <w:tab w:val="left" w:pos="12824"/>
+          <w:tab w:val="left" w:pos="13740"/>
+          <w:tab w:val="left" w:pos="14656"/>
+        </w:tabs>
+        <w:spacing w:after="0" w:line="240" w:lineRule="auto"/>
+        <w:rPr>
+          <w:rFonts w:ascii="Courier New" w:eastAsia="Times New Roman" w:hAnsi="Courier New" w:cs="Courier New"/>
+          <w:sz w:val="20"/>
+          <w:szCs w:val="20"/>
+          <w:lang w:eastAsia="en-IN"/>
+        </w:rPr>
+      </w:pPr>
     </w:p>
     <w:p>
       <w:pPr>
@@ -818,6 +772,64 @@
           <w:szCs w:val="20"/>
           <w:lang w:eastAsia="en-IN"/>
         </w:rPr>
+        <w:t>tidyverse</w:t>
+      </w:r>
+      <w:proofErr w:type="spellEnd"/>
+      <w:r>
+        <w:rPr>
+          <w:rFonts w:ascii="Courier New" w:eastAsia="Times New Roman" w:hAnsi="Courier New" w:cs="Courier New"/>
+          <w:sz w:val="20"/>
+          <w:szCs w:val="20"/>
+          <w:lang w:eastAsia="en-IN"/>
+        </w:rPr>
+        <w:t>)</w:t>
+      </w:r>
+    </w:p>
+    <w:p>
+      <w:pPr>
+        <w:tabs>
+          <w:tab w:val="left" w:pos="916"/>
+          <w:tab w:val="left" w:pos="1832"/>
+          <w:tab w:val="left" w:pos="2748"/>
+          <w:tab w:val="left" w:pos="3664"/>
+          <w:tab w:val="left" w:pos="4580"/>
+          <w:tab w:val="left" w:pos="5496"/>
+          <w:tab w:val="left" w:pos="6412"/>
+          <w:tab w:val="left" w:pos="7328"/>
+          <w:tab w:val="left" w:pos="8244"/>
+          <w:tab w:val="left" w:pos="9160"/>
+          <w:tab w:val="left" w:pos="10076"/>
+          <w:tab w:val="left" w:pos="10992"/>
+          <w:tab w:val="left" w:pos="11908"/>
+          <w:tab w:val="left" w:pos="12824"/>
+          <w:tab w:val="left" w:pos="13740"/>
+          <w:tab w:val="left" w:pos="14656"/>
+        </w:tabs>
+        <w:spacing w:after="0" w:line="240" w:lineRule="auto"/>
+        <w:rPr>
+          <w:rFonts w:ascii="Courier New" w:eastAsia="Times New Roman" w:hAnsi="Courier New" w:cs="Courier New"/>
+          <w:sz w:val="20"/>
+          <w:szCs w:val="20"/>
+          <w:lang w:eastAsia="en-IN"/>
+        </w:rPr>
+      </w:pPr>
+      <w:r>
+        <w:rPr>
+          <w:rFonts w:ascii="Courier New" w:eastAsia="Times New Roman" w:hAnsi="Courier New" w:cs="Courier New"/>
+          <w:sz w:val="20"/>
+          <w:szCs w:val="20"/>
+          <w:lang w:eastAsia="en-IN"/>
+        </w:rPr>
+        <w:t>library(</w:t>
+      </w:r>
+      <w:proofErr w:type="spellStart"/>
+      <w:r>
+        <w:rPr>
+          <w:rFonts w:ascii="Courier New" w:eastAsia="Times New Roman" w:hAnsi="Courier New" w:cs="Courier New"/>
+          <w:sz w:val="20"/>
+          <w:szCs w:val="20"/>
+          <w:lang w:eastAsia="en-IN"/>
+        </w:rPr>
         <w:t>openxlsx</w:t>
       </w:r>
       <w:proofErr w:type="spellEnd"/>
@@ -1131,7 +1143,7 @@
         </w:rPr>
         <w:t>download.file("</w:t>
       </w:r>
-      <w:hyperlink r:id="rId12" w:tgtFrame="_blank" w:history="1">
+      <w:hyperlink r:id="rId11" w:tgtFrame="_blank" w:history="1">
         <w:r>
           <w:rPr>
             <w:rFonts w:ascii="Courier New" w:eastAsia="Times New Roman" w:hAnsi="Courier New" w:cs="Courier New"/>
